--- a/JungSeungWon/20240819_작업일지.docx
+++ b/JungSeungWon/20240819_작업일지.docx
@@ -191,11 +191,6 @@
             <w:gridSpan w:val="5"/>
           </w:tcPr>
           <w:p>
-            <w:pPr>
-              <w:rPr>
-                <w:rFonts w:hint="eastAsia"/>
-              </w:rPr>
-            </w:pPr>
             <w:r>
               <w:rPr>
                 <w:rFonts w:hint="eastAsia"/>
@@ -243,9 +238,6 @@
                 <w:numId w:val="1"/>
               </w:numPr>
               <w:ind w:leftChars="0"/>
-              <w:rPr>
-                <w:rFonts w:hint="eastAsia"/>
-              </w:rPr>
             </w:pPr>
             <w:r>
               <w:rPr>
@@ -366,11 +358,11 @@
     <w:p>
       <w:pPr>
         <w:jc w:val="center"/>
-        <w:rPr>
-          <w:rFonts w:hint="eastAsia"/>
-        </w:rPr>
-      </w:pPr>
-      <w:r>
+      </w:pPr>
+      <w:r>
+        <w:rPr>
+          <w:noProof/>
+        </w:rPr>
         <w:drawing>
           <wp:inline distT="0" distB="0" distL="0" distR="0" wp14:anchorId="0D58DA73" wp14:editId="70717ADD">
             <wp:extent cx="3406435" cy="2941575"/>
@@ -428,7 +420,7 @@
         <w:rPr>
           <w:rFonts w:hint="eastAsia"/>
         </w:rPr>
-        <w:t>NaviMesh</w:t>
+        <w:t>NavMesh</w:t>
       </w:r>
       <w:proofErr w:type="spellEnd"/>
       <w:r>
@@ -441,9 +433,6 @@
     <w:p>
       <w:pPr>
         <w:jc w:val="left"/>
-        <w:rPr>
-          <w:rFonts w:hint="eastAsia"/>
-        </w:rPr>
       </w:pPr>
       <w:r>
         <w:rPr>
@@ -512,7 +501,7 @@
         <w:rPr>
           <w:rFonts w:hint="eastAsia"/>
         </w:rPr>
-        <w:t xml:space="preserve">그리고 길 찾기 알고리즘 A*알고리즘을 사용하기 앞서 만들어 놓은 트리 클래스로 간단하게 DFS, BFS 알고리즘을 </w:t>
+        <w:t xml:space="preserve">그리고 앞서 만들어 놓은 트리 클래스로 간단하게 DFS, BFS 알고리즘을 </w:t>
       </w:r>
       <w:proofErr w:type="gramStart"/>
       <w:r>
@@ -527,14 +516,29 @@
           <w:rFonts w:hint="eastAsia"/>
         </w:rPr>
         <w:t>.</w:t>
+      </w:r>
+      <w:r>
+        <w:rPr>
+          <w:rFonts w:hint="eastAsia"/>
+        </w:rPr>
+        <w:t xml:space="preserve"> (하지만 실제 길 찾기로는 </w:t>
+      </w:r>
+      <w:r>
+        <w:rPr>
+          <w:rFonts w:hint="eastAsia"/>
+        </w:rPr>
+        <w:t>A*알고리</w:t>
+      </w:r>
+      <w:r>
+        <w:rPr>
+          <w:rFonts w:hint="eastAsia"/>
+        </w:rPr>
+        <w:t>즘을 사용할 것입니다.)</w:t>
       </w:r>
     </w:p>
     <w:p>
       <w:pPr>
         <w:jc w:val="left"/>
-        <w:rPr>
-          <w:rFonts w:hint="eastAsia"/>
-        </w:rPr>
       </w:pPr>
     </w:p>
     <w:tbl>
@@ -676,11 +680,6 @@
             <w:tcW w:w="2254" w:type="dxa"/>
           </w:tcPr>
           <w:p>
-            <w:pPr>
-              <w:rPr>
-                <w:rFonts w:hint="eastAsia"/>
-              </w:rPr>
-            </w:pPr>
             <w:r>
               <w:t>0</w:t>
             </w:r>
@@ -767,11 +766,6 @@
             <w:gridSpan w:val="3"/>
           </w:tcPr>
           <w:p>
-            <w:pPr>
-              <w:rPr>
-                <w:rFonts w:hint="eastAsia"/>
-              </w:rPr>
-            </w:pPr>
             <w:r>
               <w:rPr>
                 <w:rFonts w:hint="eastAsia"/>
@@ -838,13 +832,7 @@
         </w:tc>
       </w:tr>
     </w:tbl>
-    <w:p>
-      <w:pPr>
-        <w:rPr>
-          <w:rFonts w:hint="eastAsia"/>
-        </w:rPr>
-      </w:pPr>
-    </w:p>
+    <w:p/>
     <w:sectPr>
       <w:headerReference w:type="default" r:id="rId8"/>
       <w:pgSz w:w="11906" w:h="16838"/>
